--- a/Utils/分布式/Redis/Redis的使用.docx
+++ b/Utils/分布式/Redis/Redis的使用.docx
@@ -7,14 +7,12 @@
         <w:pStyle w:val="1"/>
         <w:jc w:val="center"/>
       </w:pPr>
-      <w:proofErr w:type="spellStart"/>
       <w:r>
         <w:rPr>
           <w:rFonts w:hint="eastAsia"/>
         </w:rPr>
         <w:t>Redis</w:t>
       </w:r>
-      <w:proofErr w:type="spellEnd"/>
       <w:r>
         <w:t>的使用</w:t>
       </w:r>
@@ -37,19 +35,15 @@
         <w:spacing w:line="360" w:lineRule="auto"/>
         <w:ind w:firstLineChars="200" w:firstLine="420"/>
       </w:pPr>
-      <w:proofErr w:type="spellStart"/>
       <w:r>
         <w:rPr>
           <w:rFonts w:hint="eastAsia"/>
         </w:rPr>
         <w:t>Redis</w:t>
       </w:r>
-      <w:proofErr w:type="spellEnd"/>
-      <w:proofErr w:type="gramStart"/>
       <w:r>
         <w:t>的官网是</w:t>
       </w:r>
-      <w:proofErr w:type="gramEnd"/>
       <w:r>
         <w:t>redis.io</w:t>
       </w:r>
@@ -59,11 +53,9 @@
         </w:rPr>
         <w:t>。</w:t>
       </w:r>
-      <w:proofErr w:type="spellStart"/>
       <w:r>
         <w:t>Redis</w:t>
       </w:r>
-      <w:proofErr w:type="spellEnd"/>
       <w:r>
         <w:rPr>
           <w:rFonts w:hint="eastAsia"/>
@@ -73,14 +65,12 @@
       <w:r>
         <w:t>开源的键值缓存和存储。</w:t>
       </w:r>
-      <w:proofErr w:type="spellStart"/>
       <w:r>
         <w:rPr>
           <w:rFonts w:hint="eastAsia"/>
         </w:rPr>
         <w:t>Redis</w:t>
       </w:r>
-      <w:proofErr w:type="spellEnd"/>
       <w:r>
         <w:t>使用内存</w:t>
       </w:r>
@@ -138,14 +128,12 @@
         </w:rPr>
         <w:t>。</w:t>
       </w:r>
-      <w:proofErr w:type="spellStart"/>
       <w:r>
         <w:rPr>
           <w:rFonts w:hint="eastAsia"/>
         </w:rPr>
         <w:t>Redis</w:t>
       </w:r>
-      <w:proofErr w:type="spellEnd"/>
       <w:r>
         <w:rPr>
           <w:rFonts w:hint="eastAsia"/>
@@ -161,11 +149,9 @@
         </w:rPr>
         <w:t>而</w:t>
       </w:r>
-      <w:proofErr w:type="spellStart"/>
       <w:r>
         <w:t>Memcached</w:t>
       </w:r>
-      <w:proofErr w:type="spellEnd"/>
       <w:r>
         <w:t>不支持。</w:t>
       </w:r>
@@ -175,14 +161,12 @@
         <w:spacing w:line="360" w:lineRule="auto"/>
         <w:ind w:firstLineChars="200" w:firstLine="420"/>
       </w:pPr>
-      <w:proofErr w:type="spellStart"/>
       <w:r>
         <w:rPr>
           <w:rFonts w:hint="eastAsia"/>
         </w:rPr>
         <w:t>Redis</w:t>
       </w:r>
-      <w:proofErr w:type="spellEnd"/>
       <w:r>
         <w:t>增加了虚拟内存的概念，突破了物理内存的限制</w:t>
       </w:r>
@@ -197,41 +181,354 @@
       <w:pPr>
         <w:spacing w:line="360" w:lineRule="auto"/>
         <w:ind w:firstLineChars="200" w:firstLine="420"/>
-        <w:rPr>
-          <w:rFonts w:hint="eastAsia"/>
-        </w:rPr>
-      </w:pPr>
-      <w:bookmarkStart w:id="0" w:name="_GoBack"/>
-      <w:bookmarkEnd w:id="0"/>
+      </w:pPr>
+    </w:p>
+    <w:p>
+      <w:pPr>
+        <w:pStyle w:val="2"/>
+      </w:pPr>
+      <w:r>
+        <w:t>Redis</w:t>
+      </w:r>
+      <w:r>
+        <w:rPr>
+          <w:rFonts w:hint="eastAsia"/>
+        </w:rPr>
+        <w:t>安装</w:t>
+      </w:r>
     </w:p>
     <w:p>
       <w:pPr>
         <w:spacing w:line="360" w:lineRule="auto"/>
         <w:ind w:firstLineChars="200" w:firstLine="420"/>
-      </w:pPr>
+        <w:rPr>
+          <w:color w:val="385623" w:themeColor="accent6" w:themeShade="80"/>
+        </w:rPr>
+      </w:pPr>
+      <w:r>
+        <w:rPr>
+          <w:rFonts w:hint="eastAsia"/>
+        </w:rPr>
+        <w:t>安装</w:t>
+      </w:r>
+      <w:r>
+        <w:t>命令：</w:t>
+      </w:r>
+      <w:r>
+        <w:rPr>
+          <w:color w:val="385623" w:themeColor="accent6" w:themeShade="80"/>
+          <w:highlight w:val="white"/>
+        </w:rPr>
+        <w:t>redis-server --service-install redis.</w:t>
+      </w:r>
+      <w:r>
+        <w:rPr>
+          <w:color w:val="385623" w:themeColor="accent6" w:themeShade="80"/>
+          <w:highlight w:val="white"/>
+        </w:rPr>
+        <w:t>windows.</w:t>
+      </w:r>
+      <w:r>
+        <w:rPr>
+          <w:color w:val="385623" w:themeColor="accent6" w:themeShade="80"/>
+          <w:highlight w:val="white"/>
+        </w:rPr>
+        <w:t>conf --loglevel verbose</w:t>
+      </w:r>
     </w:p>
     <w:p>
       <w:pPr>
         <w:spacing w:line="360" w:lineRule="auto"/>
         <w:ind w:firstLineChars="200" w:firstLine="420"/>
-      </w:pPr>
+        <w:rPr>
+          <w:rFonts w:hint="eastAsia"/>
+        </w:rPr>
+      </w:pPr>
+      <w:bookmarkStart w:id="0" w:name="_GoBack"/>
+      <w:r>
+        <w:rPr>
+          <w:rFonts w:hint="eastAsia"/>
+        </w:rPr>
+        <w:t>安装后</w:t>
+      </w:r>
+      <w:r>
+        <w:t>，服务将会设置为</w:t>
+      </w:r>
+      <w:r>
+        <w:t>Autostart</w:t>
+      </w:r>
+      <w:r>
+        <w:rPr>
+          <w:rFonts w:hint="eastAsia"/>
+        </w:rPr>
+        <w:t>，</w:t>
+      </w:r>
+      <w:r>
+        <w:t>但</w:t>
+      </w:r>
+      <w:r>
+        <w:rPr>
+          <w:rFonts w:hint="eastAsia"/>
+        </w:rPr>
+        <w:t>是</w:t>
+      </w:r>
+      <w:r>
+        <w:t>要等到下次开机启动。</w:t>
+      </w:r>
+    </w:p>
+    <w:bookmarkEnd w:id="0"/>
+    <w:p>
+      <w:pPr>
+        <w:pStyle w:val="2"/>
+      </w:pPr>
+      <w:r>
+        <w:rPr>
+          <w:rFonts w:hint="eastAsia"/>
+        </w:rPr>
+        <w:t>Redis</w:t>
+      </w:r>
+      <w:r>
+        <w:rPr>
+          <w:rFonts w:hint="eastAsia"/>
+        </w:rPr>
+        <w:t>数据类型</w:t>
+      </w:r>
     </w:p>
     <w:p>
       <w:pPr>
         <w:spacing w:line="360" w:lineRule="auto"/>
         <w:ind w:firstLineChars="200" w:firstLine="420"/>
-        <w:rPr>
-          <w:rFonts w:hint="eastAsia"/>
-        </w:rPr>
-      </w:pPr>
+      </w:pPr>
+      <w:r>
+        <w:rPr>
+          <w:rFonts w:hint="eastAsia"/>
+        </w:rPr>
+        <w:t>1)</w:t>
+      </w:r>
+      <w:r>
+        <w:t>Redis</w:t>
+      </w:r>
+      <w:r>
+        <w:rPr>
+          <w:rFonts w:hint="eastAsia"/>
+        </w:rPr>
+        <w:t>的</w:t>
+      </w:r>
+      <w:r>
+        <w:t>key</w:t>
+      </w:r>
+      <w:r>
+        <w:rPr>
+          <w:rFonts w:hint="eastAsia"/>
+        </w:rPr>
+        <w:t>是</w:t>
+      </w:r>
+      <w:r>
+        <w:t>Binary safe</w:t>
+      </w:r>
+      <w:r>
+        <w:t>的。</w:t>
+      </w:r>
+      <w:r>
+        <w:rPr>
+          <w:rFonts w:hint="eastAsia"/>
+        </w:rPr>
+        <w:t>长度最长</w:t>
+      </w:r>
+      <w:r>
+        <w:rPr>
+          <w:rFonts w:hint="eastAsia"/>
+        </w:rPr>
+        <w:t>512</w:t>
+      </w:r>
+      <w:r>
+        <w:t>MB</w:t>
+      </w:r>
+      <w:r>
+        <w:rPr>
+          <w:rFonts w:hint="eastAsia"/>
+        </w:rPr>
+        <w:t>。</w:t>
+      </w:r>
+      <w:r>
+        <w:rPr>
+          <w:rFonts w:hint="eastAsia"/>
+        </w:rPr>
+        <w:t xml:space="preserve"> </w:t>
+      </w:r>
+      <w:r>
+        <w:rPr>
+          <w:rFonts w:hint="eastAsia"/>
+        </w:rPr>
+        <w:t>但不建议</w:t>
+      </w:r>
+      <w:r>
+        <w:t>太长</w:t>
+      </w:r>
+      <w:r>
+        <w:rPr>
+          <w:rFonts w:hint="eastAsia"/>
+        </w:rPr>
+        <w:t>。</w:t>
+      </w:r>
+      <w:r>
+        <w:t>K</w:t>
+      </w:r>
+      <w:r>
+        <w:rPr>
+          <w:rFonts w:hint="eastAsia"/>
+        </w:rPr>
+        <w:t>ey</w:t>
+      </w:r>
+      <w:r>
+        <w:t>举例</w:t>
+      </w:r>
+      <w:r>
+        <w:rPr>
+          <w:rFonts w:hint="eastAsia"/>
+        </w:rPr>
+        <w:t xml:space="preserve"> </w:t>
+      </w:r>
+      <w:r>
+        <w:rPr>
+          <w:rFonts w:hint="eastAsia"/>
+        </w:rPr>
+        <w:t>如</w:t>
+      </w:r>
+      <w:r>
+        <w:rPr>
+          <w:rFonts w:hint="eastAsia"/>
+        </w:rPr>
+        <w:t xml:space="preserve">  </w:t>
+      </w:r>
+      <w:r>
+        <w:t>“list:user:1000”</w:t>
+      </w:r>
     </w:p>
     <w:p>
       <w:pPr>
         <w:spacing w:line="360" w:lineRule="auto"/>
         <w:ind w:firstLineChars="200" w:firstLine="420"/>
-        <w:rPr>
-          <w:rFonts w:hint="eastAsia"/>
-        </w:rPr>
+      </w:pPr>
+    </w:p>
+    <w:p>
+      <w:pPr>
+        <w:pStyle w:val="2"/>
+      </w:pPr>
+      <w:r>
+        <w:t>Redis</w:t>
+      </w:r>
+      <w:r>
+        <w:t>事务</w:t>
+      </w:r>
+    </w:p>
+    <w:p>
+      <w:pPr>
+        <w:spacing w:line="360" w:lineRule="auto"/>
+        <w:ind w:firstLineChars="200" w:firstLine="420"/>
+      </w:pPr>
+      <w:r>
+        <w:rPr>
+          <w:rFonts w:hint="eastAsia"/>
+        </w:rPr>
+        <w:t>Redis</w:t>
+      </w:r>
+      <w:r>
+        <w:t>事务</w:t>
+      </w:r>
+      <w:r>
+        <w:rPr>
+          <w:rFonts w:hint="eastAsia"/>
+        </w:rPr>
+        <w:t>做出了</w:t>
+      </w:r>
+      <w:r>
+        <w:t>两个重要的保证：</w:t>
+      </w:r>
+    </w:p>
+    <w:p>
+      <w:pPr>
+        <w:pStyle w:val="a3"/>
+        <w:numPr>
+          <w:ilvl w:val="0"/>
+          <w:numId w:val="1"/>
+        </w:numPr>
+        <w:spacing w:line="360" w:lineRule="auto"/>
+        <w:ind w:firstLineChars="0"/>
+      </w:pPr>
+      <w:r>
+        <w:rPr>
+          <w:rFonts w:hint="eastAsia"/>
+        </w:rPr>
+        <w:t>在事务</w:t>
+      </w:r>
+      <w:r>
+        <w:t>中所有的命令是线性的。意味着</w:t>
+      </w:r>
+      <w:r>
+        <w:rPr>
+          <w:rFonts w:hint="eastAsia"/>
+        </w:rPr>
+        <w:t>另一个</w:t>
+      </w:r>
+      <w:r>
+        <w:t>客户端的事务必须等待当前客户端的事务执行完毕。</w:t>
+      </w:r>
+    </w:p>
+    <w:p>
+      <w:pPr>
+        <w:pStyle w:val="a3"/>
+        <w:numPr>
+          <w:ilvl w:val="0"/>
+          <w:numId w:val="1"/>
+        </w:numPr>
+        <w:spacing w:line="360" w:lineRule="auto"/>
+        <w:ind w:firstLineChars="0"/>
+      </w:pPr>
+      <w:r>
+        <w:rPr>
+          <w:rFonts w:hint="eastAsia"/>
+        </w:rPr>
+        <w:t>事务</w:t>
+      </w:r>
+      <w:r>
+        <w:t>是原子的。意味着在一个事务中，</w:t>
+      </w:r>
+      <w:r>
+        <w:rPr>
+          <w:rFonts w:hint="eastAsia"/>
+        </w:rPr>
+        <w:t>所有</w:t>
+      </w:r>
+      <w:r>
+        <w:t>命令必须完全执行</w:t>
+      </w:r>
+      <w:r>
+        <w:rPr>
+          <w:rFonts w:hint="eastAsia"/>
+        </w:rPr>
+        <w:t>或者</w:t>
+      </w:r>
+      <w:r>
+        <w:t>完全不执行。</w:t>
+      </w:r>
+    </w:p>
+    <w:p>
+      <w:pPr>
+        <w:spacing w:line="360" w:lineRule="auto"/>
+        <w:ind w:firstLineChars="200" w:firstLine="420"/>
+      </w:pPr>
+    </w:p>
+    <w:p>
+      <w:pPr>
+        <w:spacing w:line="360" w:lineRule="auto"/>
+        <w:ind w:firstLineChars="200" w:firstLine="420"/>
+      </w:pPr>
+    </w:p>
+    <w:p>
+      <w:pPr>
+        <w:spacing w:line="360" w:lineRule="auto"/>
+        <w:ind w:firstLineChars="200" w:firstLine="420"/>
       </w:pPr>
     </w:p>
     <w:sectPr>
@@ -242,6 +539,141 @@
     </w:sectPr>
   </w:body>
 </w:document>
+</file>
+
+<file path=word/endnotes.xml><?xml version="1.0" encoding="utf-8"?>
+<w:endnotes xmlns:wpc="http://schemas.microsoft.com/office/word/2010/wordprocessingCanvas" xmlns:mc="http://schemas.openxmlformats.org/markup-compatibility/2006" xmlns:o="urn:schemas-microsoft-com:office:office" xmlns:r="http://schemas.openxmlformats.org/officeDocument/2006/relationships" xmlns:m="http://schemas.openxmlformats.org/officeDocument/2006/math" xmlns:v="urn:schemas-microsoft-com:vml" xmlns:wp14="http://schemas.microsoft.com/office/word/2010/wordprocessingDrawing" xmlns:wp="http://schemas.openxmlformats.org/drawingml/2006/wordprocessingDrawing" xmlns:w10="urn:schemas-microsoft-com:office:word" xmlns:w="http://schemas.openxmlformats.org/wordprocessingml/2006/main" xmlns:w14="http://schemas.microsoft.com/office/word/2010/wordml" xmlns:w15="http://schemas.microsoft.com/office/word/2012/wordml" xmlns:wpg="http://schemas.microsoft.com/office/word/2010/wordprocessingGroup" xmlns:wpi="http://schemas.microsoft.com/office/word/2010/wordprocessingInk" xmlns:wne="http://schemas.microsoft.com/office/word/2006/wordml" xmlns:wps="http://schemas.microsoft.com/office/word/2010/wordprocessingShape" mc:Ignorable="w14 w15 wp14">
+  <w:endnote w:type="separator" w:id="-1">
+    <w:p>
+      <w:r>
+        <w:separator/>
+      </w:r>
+    </w:p>
+  </w:endnote>
+  <w:endnote w:type="continuationSeparator" w:id="0">
+    <w:p>
+      <w:r>
+        <w:continuationSeparator/>
+      </w:r>
+    </w:p>
+  </w:endnote>
+</w:endnotes>
+</file>
+
+<file path=word/footnotes.xml><?xml version="1.0" encoding="utf-8"?>
+<w:footnotes xmlns:wpc="http://schemas.microsoft.com/office/word/2010/wordprocessingCanvas" xmlns:mc="http://schemas.openxmlformats.org/markup-compatibility/2006" xmlns:o="urn:schemas-microsoft-com:office:office" xmlns:r="http://schemas.openxmlformats.org/officeDocument/2006/relationships" xmlns:m="http://schemas.openxmlformats.org/officeDocument/2006/math" xmlns:v="urn:schemas-microsoft-com:vml" xmlns:wp14="http://schemas.microsoft.com/office/word/2010/wordprocessingDrawing" xmlns:wp="http://schemas.openxmlformats.org/drawingml/2006/wordprocessingDrawing" xmlns:w10="urn:schemas-microsoft-com:office:word" xmlns:w="http://schemas.openxmlformats.org/wordprocessingml/2006/main" xmlns:w14="http://schemas.microsoft.com/office/word/2010/wordml" xmlns:w15="http://schemas.microsoft.com/office/word/2012/wordml" xmlns:wpg="http://schemas.microsoft.com/office/word/2010/wordprocessingGroup" xmlns:wpi="http://schemas.microsoft.com/office/word/2010/wordprocessingInk" xmlns:wne="http://schemas.microsoft.com/office/word/2006/wordml" xmlns:wps="http://schemas.microsoft.com/office/word/2010/wordprocessingShape" mc:Ignorable="w14 w15 wp14">
+  <w:footnote w:type="separator" w:id="-1">
+    <w:p>
+      <w:r>
+        <w:separator/>
+      </w:r>
+    </w:p>
+  </w:footnote>
+  <w:footnote w:type="continuationSeparator" w:id="0">
+    <w:p>
+      <w:r>
+        <w:continuationSeparator/>
+      </w:r>
+    </w:p>
+  </w:footnote>
+</w:footnotes>
+</file>
+
+<file path=word/numbering.xml><?xml version="1.0" encoding="utf-8"?>
+<w:numbering xmlns:wpc="http://schemas.microsoft.com/office/word/2010/wordprocessingCanvas" xmlns:mc="http://schemas.openxmlformats.org/markup-compatibility/2006" xmlns:o="urn:schemas-microsoft-com:office:office" xmlns:r="http://schemas.openxmlformats.org/officeDocument/2006/relationships" xmlns:m="http://schemas.openxmlformats.org/officeDocument/2006/math" xmlns:v="urn:schemas-microsoft-com:vml" xmlns:wp14="http://schemas.microsoft.com/office/word/2010/wordprocessingDrawing" xmlns:wp="http://schemas.openxmlformats.org/drawingml/2006/wordprocessingDrawing" xmlns:w10="urn:schemas-microsoft-com:office:word" xmlns:w="http://schemas.openxmlformats.org/wordprocessingml/2006/main" xmlns:w14="http://schemas.microsoft.com/office/word/2010/wordml" xmlns:w15="http://schemas.microsoft.com/office/word/2012/wordml" xmlns:wpg="http://schemas.microsoft.com/office/word/2010/wordprocessingGroup" xmlns:wpi="http://schemas.microsoft.com/office/word/2010/wordprocessingInk" xmlns:wne="http://schemas.microsoft.com/office/word/2006/wordml" xmlns:wps="http://schemas.microsoft.com/office/word/2010/wordprocessingShape" mc:Ignorable="w14 w15 wp14">
+  <w:abstractNum w:abstractNumId="0">
+    <w:nsid w:val="21BF4660"/>
+    <w:multiLevelType w:val="hybridMultilevel"/>
+    <w:tmpl w:val="7A220714"/>
+    <w:lvl w:ilvl="0" w:tplc="329E26D0">
+      <w:start w:val="1"/>
+      <w:numFmt w:val="decimal"/>
+      <w:lvlText w:val="%1）"/>
+      <w:lvlJc w:val="left"/>
+      <w:pPr>
+        <w:ind w:left="780" w:hanging="360"/>
+      </w:pPr>
+      <w:rPr>
+        <w:rFonts w:hint="default"/>
+      </w:rPr>
+    </w:lvl>
+    <w:lvl w:ilvl="1" w:tplc="04090019" w:tentative="1">
+      <w:start w:val="1"/>
+      <w:numFmt w:val="lowerLetter"/>
+      <w:lvlText w:val="%2)"/>
+      <w:lvlJc w:val="left"/>
+      <w:pPr>
+        <w:ind w:left="1260" w:hanging="420"/>
+      </w:pPr>
+    </w:lvl>
+    <w:lvl w:ilvl="2" w:tplc="0409001B" w:tentative="1">
+      <w:start w:val="1"/>
+      <w:numFmt w:val="lowerRoman"/>
+      <w:lvlText w:val="%3."/>
+      <w:lvlJc w:val="right"/>
+      <w:pPr>
+        <w:ind w:left="1680" w:hanging="420"/>
+      </w:pPr>
+    </w:lvl>
+    <w:lvl w:ilvl="3" w:tplc="0409000F" w:tentative="1">
+      <w:start w:val="1"/>
+      <w:numFmt w:val="decimal"/>
+      <w:lvlText w:val="%4."/>
+      <w:lvlJc w:val="left"/>
+      <w:pPr>
+        <w:ind w:left="2100" w:hanging="420"/>
+      </w:pPr>
+    </w:lvl>
+    <w:lvl w:ilvl="4" w:tplc="04090019" w:tentative="1">
+      <w:start w:val="1"/>
+      <w:numFmt w:val="lowerLetter"/>
+      <w:lvlText w:val="%5)"/>
+      <w:lvlJc w:val="left"/>
+      <w:pPr>
+        <w:ind w:left="2520" w:hanging="420"/>
+      </w:pPr>
+    </w:lvl>
+    <w:lvl w:ilvl="5" w:tplc="0409001B" w:tentative="1">
+      <w:start w:val="1"/>
+      <w:numFmt w:val="lowerRoman"/>
+      <w:lvlText w:val="%6."/>
+      <w:lvlJc w:val="right"/>
+      <w:pPr>
+        <w:ind w:left="2940" w:hanging="420"/>
+      </w:pPr>
+    </w:lvl>
+    <w:lvl w:ilvl="6" w:tplc="0409000F" w:tentative="1">
+      <w:start w:val="1"/>
+      <w:numFmt w:val="decimal"/>
+      <w:lvlText w:val="%7."/>
+      <w:lvlJc w:val="left"/>
+      <w:pPr>
+        <w:ind w:left="3360" w:hanging="420"/>
+      </w:pPr>
+    </w:lvl>
+    <w:lvl w:ilvl="7" w:tplc="04090019" w:tentative="1">
+      <w:start w:val="1"/>
+      <w:numFmt w:val="lowerLetter"/>
+      <w:lvlText w:val="%8)"/>
+      <w:lvlJc w:val="left"/>
+      <w:pPr>
+        <w:ind w:left="3780" w:hanging="420"/>
+      </w:pPr>
+    </w:lvl>
+    <w:lvl w:ilvl="8" w:tplc="0409001B" w:tentative="1">
+      <w:start w:val="1"/>
+      <w:numFmt w:val="lowerRoman"/>
+      <w:lvlText w:val="%9."/>
+      <w:lvlJc w:val="right"/>
+      <w:pPr>
+        <w:ind w:left="4200" w:hanging="420"/>
+      </w:pPr>
+    </w:lvl>
+  </w:abstractNum>
+  <w:num w:numId="1">
+    <w:abstractNumId w:val="0"/>
+  </w:num>
+</w:numbering>
 </file>
 
 <file path=word/styles.xml><?xml version="1.0" encoding="utf-8"?>
@@ -739,6 +1171,81 @@
       <w:szCs w:val="32"/>
     </w:rPr>
   </w:style>
+  <w:style w:type="paragraph" w:styleId="a3">
+    <w:name w:val="List Paragraph"/>
+    <w:basedOn w:val="a"/>
+    <w:uiPriority w:val="34"/>
+    <w:qFormat/>
+    <w:rsid w:val="002F4A03"/>
+    <w:pPr>
+      <w:ind w:firstLineChars="200" w:firstLine="420"/>
+    </w:pPr>
+  </w:style>
+  <w:style w:type="paragraph" w:styleId="a4">
+    <w:name w:val="header"/>
+    <w:basedOn w:val="a"/>
+    <w:link w:val="Char"/>
+    <w:uiPriority w:val="99"/>
+    <w:unhideWhenUsed/>
+    <w:rsid w:val="00180FCE"/>
+    <w:pPr>
+      <w:pBdr>
+        <w:bottom w:val="single" w:sz="6" w:space="1" w:color="auto"/>
+      </w:pBdr>
+      <w:tabs>
+        <w:tab w:val="center" w:pos="4153"/>
+        <w:tab w:val="right" w:pos="8306"/>
+      </w:tabs>
+      <w:snapToGrid w:val="0"/>
+      <w:jc w:val="center"/>
+    </w:pPr>
+    <w:rPr>
+      <w:sz w:val="18"/>
+      <w:szCs w:val="18"/>
+    </w:rPr>
+  </w:style>
+  <w:style w:type="character" w:customStyle="1" w:styleId="Char">
+    <w:name w:val="页眉 Char"/>
+    <w:basedOn w:val="a0"/>
+    <w:link w:val="a4"/>
+    <w:uiPriority w:val="99"/>
+    <w:rsid w:val="00180FCE"/>
+    <w:rPr>
+      <w:sz w:val="18"/>
+      <w:szCs w:val="18"/>
+    </w:rPr>
+  </w:style>
+  <w:style w:type="paragraph" w:styleId="a5">
+    <w:name w:val="footer"/>
+    <w:basedOn w:val="a"/>
+    <w:link w:val="Char0"/>
+    <w:uiPriority w:val="99"/>
+    <w:unhideWhenUsed/>
+    <w:rsid w:val="00180FCE"/>
+    <w:pPr>
+      <w:tabs>
+        <w:tab w:val="center" w:pos="4153"/>
+        <w:tab w:val="right" w:pos="8306"/>
+      </w:tabs>
+      <w:snapToGrid w:val="0"/>
+      <w:jc w:val="left"/>
+    </w:pPr>
+    <w:rPr>
+      <w:sz w:val="18"/>
+      <w:szCs w:val="18"/>
+    </w:rPr>
+  </w:style>
+  <w:style w:type="character" w:customStyle="1" w:styleId="Char0">
+    <w:name w:val="页脚 Char"/>
+    <w:basedOn w:val="a0"/>
+    <w:link w:val="a5"/>
+    <w:uiPriority w:val="99"/>
+    <w:rsid w:val="00180FCE"/>
+    <w:rPr>
+      <w:sz w:val="18"/>
+      <w:szCs w:val="18"/>
+    </w:rPr>
+  </w:style>
 </w:styles>
 </file>
 

--- a/Utils/分布式/Redis/Redis的使用.docx
+++ b/Utils/分布式/Redis/Redis的使用.docx
@@ -233,18 +233,14 @@
           <w:color w:val="385623" w:themeColor="accent6" w:themeShade="80"/>
           <w:highlight w:val="white"/>
         </w:rPr>
-        <w:t>conf --loglevel verbose</w:t>
+        <w:t>conf</w:t>
       </w:r>
     </w:p>
     <w:p>
       <w:pPr>
         <w:spacing w:line="360" w:lineRule="auto"/>
         <w:ind w:firstLineChars="200" w:firstLine="420"/>
-        <w:rPr>
-          <w:rFonts w:hint="eastAsia"/>
-        </w:rPr>
-      </w:pPr>
-      <w:bookmarkStart w:id="0" w:name="_GoBack"/>
+      </w:pPr>
       <w:r>
         <w:rPr>
           <w:rFonts w:hint="eastAsia"/>
@@ -276,7 +272,6 @@
         <w:t>要等到下次开机启动。</w:t>
       </w:r>
     </w:p>
-    <w:bookmarkEnd w:id="0"/>
     <w:p>
       <w:pPr>
         <w:pStyle w:val="2"/>
@@ -518,6 +513,42 @@
         <w:spacing w:line="360" w:lineRule="auto"/>
         <w:ind w:firstLineChars="200" w:firstLine="420"/>
       </w:pPr>
+      <w:r>
+        <w:rPr>
+          <w:rFonts w:hint="eastAsia"/>
+        </w:rPr>
+        <w:t>事务</w:t>
+      </w:r>
+      <w:r>
+        <w:t>开启后</w:t>
+      </w:r>
+      <w:r>
+        <w:rPr>
+          <w:rFonts w:hint="eastAsia"/>
+        </w:rPr>
+        <w:t>，</w:t>
+      </w:r>
+      <w:r>
+        <w:t>所有的命令并没有执行，而是排队，</w:t>
+      </w:r>
+      <w:r>
+        <w:rPr>
+          <w:rFonts w:hint="eastAsia"/>
+        </w:rPr>
+        <w:t>直到</w:t>
+      </w:r>
+      <w:r>
+        <w:t>Exec</w:t>
+      </w:r>
+      <w:r>
+        <w:t>提交</w:t>
+      </w:r>
+      <w:r>
+        <w:rPr>
+          <w:rFonts w:hint="eastAsia"/>
+        </w:rPr>
+        <w:t>。</w:t>
+      </w:r>
     </w:p>
     <w:p>
       <w:pPr>
@@ -527,9 +558,74 @@
     </w:p>
     <w:p>
       <w:pPr>
+        <w:pStyle w:val="2"/>
+      </w:pPr>
+      <w:r>
+        <w:rPr>
+          <w:rFonts w:hint="eastAsia"/>
+        </w:rPr>
+        <w:lastRenderedPageBreak/>
+        <w:t>Redis</w:t>
+      </w:r>
+      <w:r>
+        <w:t xml:space="preserve"> Replication</w:t>
+      </w:r>
+    </w:p>
+    <w:p>
+      <w:pPr>
         <w:spacing w:line="360" w:lineRule="auto"/>
         <w:ind w:firstLineChars="200" w:firstLine="420"/>
-      </w:pPr>
+        <w:rPr>
+          <w:rFonts w:hint="eastAsia"/>
+        </w:rPr>
+      </w:pPr>
+      <w:r>
+        <w:rPr>
+          <w:rFonts w:hint="eastAsia"/>
+        </w:rPr>
+        <w:t>Redis</w:t>
+      </w:r>
+      <w:r>
+        <w:rPr>
+          <w:rFonts w:hint="eastAsia"/>
+        </w:rPr>
+        <w:t>的</w:t>
+      </w:r>
+      <w:r>
+        <w:t>复制是</w:t>
+      </w:r>
+      <w:r>
+        <w:rPr>
+          <w:rFonts w:hint="eastAsia"/>
+        </w:rPr>
+        <w:t>异步</w:t>
+      </w:r>
+      <w:r>
+        <w:t>的。</w:t>
+      </w:r>
+      <w:r>
+        <w:rPr>
+          <w:rFonts w:hint="eastAsia"/>
+        </w:rPr>
+        <w:t>一个</w:t>
+      </w:r>
+      <w:r>
+        <w:t>Master</w:t>
+      </w:r>
+      <w:r>
+        <w:t>可以有多个</w:t>
+      </w:r>
+      <w:r>
+        <w:t>slave</w:t>
+      </w:r>
+      <w:r>
+        <w:rPr>
+          <w:rFonts w:hint="eastAsia"/>
+        </w:rPr>
+        <w:t>。</w:t>
+      </w:r>
+      <w:bookmarkStart w:id="0" w:name="_GoBack"/>
+      <w:bookmarkEnd w:id="0"/>
     </w:p>
     <w:sectPr>
       <w:pgSz w:w="11906" w:h="16838"/>

--- a/Utils/分布式/Redis/Redis的使用.docx
+++ b/Utils/分布式/Redis/Redis的使用.docx
@@ -234,6 +234,12 @@
           <w:highlight w:val="white"/>
         </w:rPr>
         <w:t>conf</w:t>
+      </w:r>
+      <w:r>
+        <w:rPr>
+          <w:color w:val="385623" w:themeColor="accent6" w:themeShade="80"/>
+        </w:rPr>
+        <w:t xml:space="preserve"> –loglevel verbose</w:t>
       </w:r>
     </w:p>
     <w:p>
@@ -623,6 +629,145 @@
           <w:rFonts w:hint="eastAsia"/>
         </w:rPr>
         <w:t>。</w:t>
+      </w:r>
+      <w:r>
+        <w:rPr>
+          <w:rFonts w:hint="eastAsia"/>
+        </w:rPr>
+        <w:t>通过配置</w:t>
+      </w:r>
+      <w:r>
+        <w:t>如下</w:t>
+      </w:r>
+      <w:r>
+        <w:rPr>
+          <w:rFonts w:hint="eastAsia"/>
+        </w:rPr>
+        <w:t>项</w:t>
+      </w:r>
+      <w:r>
+        <w:t>，可以</w:t>
+      </w:r>
+      <w:r>
+        <w:rPr>
+          <w:rFonts w:hint="eastAsia"/>
+        </w:rPr>
+        <w:t>进行</w:t>
+      </w:r>
+      <w:r>
+        <w:t>主从配置。如果</w:t>
+      </w:r>
+      <w:r>
+        <w:rPr>
+          <w:rFonts w:hint="eastAsia"/>
+        </w:rPr>
+        <w:t>主服务器</w:t>
+      </w:r>
+      <w:r>
+        <w:t>挂了，从服务器自动接管。</w:t>
+      </w:r>
+    </w:p>
+    <w:p>
+      <w:pPr>
+        <w:spacing w:line="360" w:lineRule="auto"/>
+        <w:ind w:firstLineChars="200" w:firstLine="420"/>
+        <w:rPr>
+          <w:color w:val="385623" w:themeColor="accent6" w:themeShade="80"/>
+          <w:highlight w:val="white"/>
+        </w:rPr>
+      </w:pPr>
+      <w:r>
+        <w:rPr>
+          <w:color w:val="385623" w:themeColor="accent6" w:themeShade="80"/>
+          <w:highlight w:val="white"/>
+        </w:rPr>
+        <w:t>slaveof &lt;masterip&gt; &lt;masterport&gt;</w:t>
+      </w:r>
+    </w:p>
+    <w:p>
+      <w:pPr>
+        <w:spacing w:line="360" w:lineRule="auto"/>
+        <w:ind w:firstLineChars="200" w:firstLine="420"/>
+        <w:rPr>
+          <w:color w:val="385623" w:themeColor="accent6" w:themeShade="80"/>
+          <w:highlight w:val="white"/>
+        </w:rPr>
+      </w:pPr>
+    </w:p>
+    <w:p>
+      <w:pPr>
+        <w:pStyle w:val="2"/>
+        <w:rPr>
+          <w:highlight w:val="white"/>
+        </w:rPr>
+      </w:pPr>
+      <w:r>
+        <w:rPr>
+          <w:rFonts w:hint="eastAsia"/>
+          <w:highlight w:val="white"/>
+        </w:rPr>
+        <w:t>Redis</w:t>
+      </w:r>
+      <w:r>
+        <w:rPr>
+          <w:highlight w:val="white"/>
+        </w:rPr>
+        <w:t xml:space="preserve"> Cluster</w:t>
+      </w:r>
+    </w:p>
+    <w:p>
+      <w:pPr>
+        <w:spacing w:line="360" w:lineRule="auto"/>
+        <w:ind w:firstLineChars="200" w:firstLine="420"/>
+        <w:rPr>
+          <w:rFonts w:hint="eastAsia"/>
+          <w:highlight w:val="white"/>
+        </w:rPr>
+      </w:pPr>
+      <w:r>
+        <w:rPr>
+          <w:rFonts w:hint="eastAsia"/>
+          <w:highlight w:val="white"/>
+        </w:rPr>
+        <w:t>Redis Cluster</w:t>
+      </w:r>
+      <w:r>
+        <w:rPr>
+          <w:rFonts w:hint="eastAsia"/>
+          <w:highlight w:val="white"/>
+        </w:rPr>
+        <w:t>是</w:t>
+      </w:r>
+      <w:r>
+        <w:rPr>
+          <w:highlight w:val="white"/>
+        </w:rPr>
+        <w:t>Memcached</w:t>
+      </w:r>
+      <w:r>
+        <w:rPr>
+          <w:highlight w:val="white"/>
+        </w:rPr>
+        <w:t>的分布式实现。现在在</w:t>
+      </w:r>
+      <w:r>
+        <w:rPr>
+          <w:highlight w:val="white"/>
+        </w:rPr>
+        <w:t>Redis 3.0</w:t>
+      </w:r>
+      <w:r>
+        <w:rPr>
+          <w:rFonts w:hint="eastAsia"/>
+          <w:highlight w:val="white"/>
+        </w:rPr>
+        <w:t>中</w:t>
+      </w:r>
+      <w:r>
+        <w:rPr>
+          <w:highlight w:val="white"/>
+        </w:rPr>
+        <w:t>实验性实现。</w:t>
       </w:r>
       <w:bookmarkStart w:id="0" w:name="_GoBack"/>
       <w:bookmarkEnd w:id="0"/>
